--- a/Raiz/Processo/Definição/GQA-Processo.docx
+++ b/Raiz/Processo/Definição/GQA-Processo.docx
@@ -2973,8 +2973,6 @@
               </w:rPr>
               <w:t>Durante o GQ1</w:t>
             </w:r>
-            <w:bookmarkStart w:id="0" w:name="_GoBack"/>
-            <w:bookmarkEnd w:id="0"/>
           </w:p>
         </w:tc>
       </w:tr>
@@ -5422,24 +5420,17 @@
               </w:rPr>
               <w:t>Relatório de reunião contendo os itens de cada área a serem</w:t>
             </w:r>
-          </w:p>
-          <w:p>
-            <w:pPr>
-              <w:contextualSpacing w:val="0"/>
-            </w:pPr>
-            <w:proofErr w:type="gramStart"/>
-            <w:r>
-              <w:rPr>
-                <w:rFonts w:ascii="Arial" w:eastAsia="Arial" w:hAnsi="Arial" w:cs="Arial"/>
-              </w:rPr>
-              <w:t>avaliados</w:t>
-            </w:r>
-            <w:proofErr w:type="gramEnd"/>
-            <w:r>
-              <w:rPr>
-                <w:rFonts w:ascii="Arial" w:eastAsia="Arial" w:hAnsi="Arial" w:cs="Arial"/>
-              </w:rPr>
-              <w:t xml:space="preserve"> pela garantia de qualidade e os que não serão avaliados.</w:t>
+            <w:r>
+              <w:rPr>
+                <w:rFonts w:ascii="Arial" w:eastAsia="Arial" w:hAnsi="Arial" w:cs="Arial"/>
+              </w:rPr>
+              <w:t xml:space="preserve"> </w:t>
+            </w:r>
+            <w:r>
+              <w:rPr>
+                <w:rFonts w:ascii="Arial" w:eastAsia="Arial" w:hAnsi="Arial" w:cs="Arial"/>
+              </w:rPr>
+              <w:t>avaliados pela garantia de qualidade e os que não serão avaliados.</w:t>
             </w:r>
           </w:p>
         </w:tc>
@@ -6402,25 +6393,24 @@
               </w:rPr>
               <w:t>avaliar produtos gerados pelos processos e demais produtos</w:t>
             </w:r>
-          </w:p>
-          <w:p>
-            <w:pPr>
-              <w:contextualSpacing w:val="0"/>
-            </w:pPr>
+            <w:r>
+              <w:rPr>
+                <w:rFonts w:ascii="Arial" w:eastAsia="Arial" w:hAnsi="Arial" w:cs="Arial"/>
+              </w:rPr>
+              <w:t xml:space="preserve"> </w:t>
+            </w:r>
             <w:r>
               <w:rPr>
                 <w:rFonts w:ascii="Arial" w:eastAsia="Arial" w:hAnsi="Arial" w:cs="Arial"/>
               </w:rPr>
               <w:t>(</w:t>
             </w:r>
-            <w:proofErr w:type="gramStart"/>
-            <w:r>
-              <w:rPr>
-                <w:rFonts w:ascii="Arial" w:eastAsia="Arial" w:hAnsi="Arial" w:cs="Arial"/>
-              </w:rPr>
-              <w:t>artefatos</w:t>
-            </w:r>
-            <w:proofErr w:type="gramEnd"/>
+            <w:r>
+              <w:rPr>
+                <w:rFonts w:ascii="Arial" w:eastAsia="Arial" w:hAnsi="Arial" w:cs="Arial"/>
+              </w:rPr>
+              <w:t>Artefatos</w:t>
+            </w:r>
             <w:r>
               <w:rPr>
                 <w:rFonts w:ascii="Arial" w:eastAsia="Arial" w:hAnsi="Arial" w:cs="Arial"/>
@@ -6669,11 +6659,6 @@
               </w:rPr>
               <w:t>Não-conformidade ou problema caso encontrado.</w:t>
             </w:r>
-          </w:p>
-          <w:p>
-            <w:pPr>
-              <w:contextualSpacing w:val="0"/>
-            </w:pPr>
           </w:p>
         </w:tc>
       </w:tr>
@@ -7318,50 +7303,57 @@
                 <w:rFonts w:ascii="Arial" w:eastAsia="Arial" w:hAnsi="Arial" w:cs="Arial"/>
                 <w:b/>
               </w:rPr>
+              <w:t>Critérios de Saída</w:t>
+            </w:r>
+          </w:p>
+        </w:tc>
+        <w:tc>
+          <w:tcPr>
+            <w:tcW w:w="7377" w:type="dxa"/>
+          </w:tcPr>
+          <w:p>
+            <w:pPr>
+              <w:rPr>
+                <w:rFonts w:ascii="Arial" w:eastAsia="Arial" w:hAnsi="Arial" w:cs="Arial"/>
+              </w:rPr>
+            </w:pPr>
+            <w:r>
+              <w:rPr>
+                <w:rFonts w:ascii="Arial" w:eastAsia="Arial" w:hAnsi="Arial" w:cs="Arial"/>
+              </w:rPr>
+              <w:t>Documentação definidas para acompanhar as</w:t>
+            </w:r>
+            <w:r>
+              <w:rPr>
+                <w:rFonts w:ascii="Arial" w:eastAsia="Arial" w:hAnsi="Arial" w:cs="Arial"/>
+              </w:rPr>
+              <w:t xml:space="preserve"> correções das não </w:t>
+            </w:r>
+            <w:r>
+              <w:rPr>
+                <w:rFonts w:ascii="Arial" w:eastAsia="Arial" w:hAnsi="Arial" w:cs="Arial"/>
+              </w:rPr>
               <w:lastRenderedPageBreak/>
-              <w:t>Critérios de Saída</w:t>
-            </w:r>
-          </w:p>
-        </w:tc>
-        <w:tc>
-          <w:tcPr>
-            <w:tcW w:w="7377" w:type="dxa"/>
-          </w:tcPr>
-          <w:p>
-            <w:pPr>
-              <w:rPr>
-                <w:rFonts w:ascii="Arial" w:eastAsia="Arial" w:hAnsi="Arial" w:cs="Arial"/>
-              </w:rPr>
-            </w:pPr>
-            <w:r>
-              <w:rPr>
-                <w:rFonts w:ascii="Arial" w:eastAsia="Arial" w:hAnsi="Arial" w:cs="Arial"/>
-              </w:rPr>
-              <w:t>Documentação definidas para acompanhar as</w:t>
-            </w:r>
-            <w:r>
-              <w:rPr>
-                <w:rFonts w:ascii="Arial" w:eastAsia="Arial" w:hAnsi="Arial" w:cs="Arial"/>
-              </w:rPr>
-              <w:t xml:space="preserve"> correções das não conformidades.</w:t>
-            </w:r>
-          </w:p>
-        </w:tc>
-      </w:tr>
-      <w:tr>
-        <w:tc>
-          <w:tcPr>
-            <w:tcW w:w="2517" w:type="dxa"/>
-          </w:tcPr>
-          <w:p>
-            <w:pPr>
-              <w:contextualSpacing w:val="0"/>
-            </w:pPr>
-            <w:r>
-              <w:rPr>
-                <w:rFonts w:ascii="Arial" w:eastAsia="Arial" w:hAnsi="Arial" w:cs="Arial"/>
-                <w:b/>
-              </w:rPr>
+              <w:t>conformidades.</w:t>
+            </w:r>
+          </w:p>
+        </w:tc>
+      </w:tr>
+      <w:tr>
+        <w:tc>
+          <w:tcPr>
+            <w:tcW w:w="2517" w:type="dxa"/>
+          </w:tcPr>
+          <w:p>
+            <w:pPr>
+              <w:contextualSpacing w:val="0"/>
+            </w:pPr>
+            <w:r>
+              <w:rPr>
+                <w:rFonts w:ascii="Arial" w:eastAsia="Arial" w:hAnsi="Arial" w:cs="Arial"/>
+                <w:b/>
+              </w:rPr>
+              <w:lastRenderedPageBreak/>
               <w:t>Produtos</w:t>
             </w:r>
           </w:p>
@@ -7374,11 +7366,20 @@
             <w:pPr>
               <w:contextualSpacing w:val="0"/>
             </w:pPr>
-            <w:r>
-              <w:rPr>
-                <w:rFonts w:ascii="Arial" w:eastAsia="Arial" w:hAnsi="Arial" w:cs="Arial"/>
-              </w:rPr>
-              <w:t>Documentação de Não-Conformidades.</w:t>
+            <w:hyperlink r:id="rId7" w:history="1">
+              <w:r>
+                <w:rPr>
+                  <w:rStyle w:val="Hyperlink"/>
+                  <w:rFonts w:ascii="Arial" w:eastAsia="Arial" w:hAnsi="Arial" w:cs="Arial"/>
+                </w:rPr>
+                <w:t>Documentação de Não-Conformidades</w:t>
+              </w:r>
+            </w:hyperlink>
+            <w:r>
+              <w:rPr>
+                <w:rFonts w:ascii="Arial" w:eastAsia="Arial" w:hAnsi="Arial" w:cs="Arial"/>
+              </w:rPr>
+              <w:t>.</w:t>
             </w:r>
           </w:p>
         </w:tc>
@@ -8756,14 +8757,7 @@
               <w:rPr>
                 <w:rFonts w:ascii="Arial" w:eastAsia="Arial" w:hAnsi="Arial" w:cs="Arial"/>
               </w:rPr>
-              <w:t xml:space="preserve"> Estabelecer um novo prazo para a conclusão da nova ação </w:t>
-            </w:r>
-            <w:r>
-              <w:rPr>
-                <w:rFonts w:ascii="Arial" w:eastAsia="Arial" w:hAnsi="Arial" w:cs="Arial"/>
-              </w:rPr>
-              <w:lastRenderedPageBreak/>
-              <w:t>corretiva.</w:t>
+              <w:t> Estabelecer um novo prazo para a conclusão da nova ação corretiva.</w:t>
             </w:r>
           </w:p>
         </w:tc>
@@ -9961,8 +9955,8 @@
       <w:pPr>
         <w:ind w:left="360"/>
       </w:pPr>
-      <w:bookmarkStart w:id="1" w:name="_gjdgxs" w:colFirst="0" w:colLast="0"/>
-      <w:bookmarkEnd w:id="1"/>
+      <w:bookmarkStart w:id="0" w:name="_gjdgxs" w:colFirst="0" w:colLast="0"/>
+      <w:bookmarkEnd w:id="0"/>
     </w:p>
     <w:tbl>
       <w:tblPr>
@@ -10189,31 +10183,37 @@
                 <w:rFonts w:ascii="Arial" w:eastAsia="Arial" w:hAnsi="Arial" w:cs="Arial"/>
                 <w:b/>
               </w:rPr>
+              <w:t>Tarefas</w:t>
+            </w:r>
+          </w:p>
+        </w:tc>
+        <w:tc>
+          <w:tcPr>
+            <w:tcW w:w="7377" w:type="dxa"/>
+          </w:tcPr>
+          <w:p>
+            <w:pPr>
+              <w:contextualSpacing w:val="0"/>
+            </w:pPr>
+            <w:r>
+              <w:rPr>
+                <w:rFonts w:ascii="Arial" w:eastAsia="Arial" w:hAnsi="Arial" w:cs="Arial"/>
+                <w:b/>
+              </w:rPr>
+              <w:t>1.</w:t>
+            </w:r>
+            <w:r>
+              <w:rPr>
+                <w:rFonts w:ascii="Arial" w:eastAsia="Arial" w:hAnsi="Arial" w:cs="Arial"/>
+              </w:rPr>
+              <w:t xml:space="preserve"> Identificar a não-conformidade ou problema encontrado </w:t>
+            </w:r>
+            <w:r>
+              <w:rPr>
+                <w:rFonts w:ascii="Arial" w:eastAsia="Arial" w:hAnsi="Arial" w:cs="Arial"/>
+              </w:rPr>
               <w:lastRenderedPageBreak/>
-              <w:t>Tarefas</w:t>
-            </w:r>
-          </w:p>
-        </w:tc>
-        <w:tc>
-          <w:tcPr>
-            <w:tcW w:w="7377" w:type="dxa"/>
-          </w:tcPr>
-          <w:p>
-            <w:pPr>
-              <w:contextualSpacing w:val="0"/>
-            </w:pPr>
-            <w:r>
-              <w:rPr>
-                <w:rFonts w:ascii="Arial" w:eastAsia="Arial" w:hAnsi="Arial" w:cs="Arial"/>
-                <w:b/>
-              </w:rPr>
-              <w:t>1.</w:t>
-            </w:r>
-            <w:r>
-              <w:rPr>
-                <w:rFonts w:ascii="Arial" w:eastAsia="Arial" w:hAnsi="Arial" w:cs="Arial"/>
-              </w:rPr>
-              <w:t> Identificar a não-conformidade ou problema encontrado anteriormente.</w:t>
+              <w:t>anteriormente.</w:t>
             </w:r>
           </w:p>
         </w:tc>
@@ -10959,12 +10959,17 @@
             <w:pPr>
               <w:contextualSpacing w:val="0"/>
             </w:pPr>
-            <w:r>
-              <w:rPr>
-                <w:rFonts w:ascii="Arial" w:eastAsia="Arial" w:hAnsi="Arial" w:cs="Arial"/>
-              </w:rPr>
-              <w:t>Processo de Garantida de qualidade do artefato finalizado.</w:t>
-            </w:r>
+            <w:hyperlink r:id="rId8" w:history="1">
+              <w:r>
+                <w:rPr>
+                  <w:rStyle w:val="Hyperlink"/>
+                  <w:rFonts w:ascii="Arial" w:eastAsia="Arial" w:hAnsi="Arial" w:cs="Arial"/>
+                </w:rPr>
+                <w:t>Processo de Garantida de qualidade do artefato finalizado.</w:t>
+              </w:r>
+            </w:hyperlink>
+            <w:bookmarkStart w:id="1" w:name="_GoBack"/>
+            <w:bookmarkEnd w:id="1"/>
           </w:p>
         </w:tc>
       </w:tr>
@@ -12686,6 +12691,17 @@
       <w:contextualSpacing/>
     </w:pPr>
   </w:style>
+  <w:style w:type="character" w:styleId="Hyperlink">
+    <w:name w:val="Hyperlink"/>
+    <w:basedOn w:val="Fontepargpadro"/>
+    <w:uiPriority w:val="99"/>
+    <w:unhideWhenUsed/>
+    <w:rsid w:val="00610858"/>
+    <w:rPr>
+      <w:color w:val="0563C1" w:themeColor="hyperlink"/>
+      <w:u w:val="single"/>
+    </w:rPr>
+  </w:style>
 </w:styles>
 </file>
 

--- a/Raiz/Processo/Definição/GQA-Processo.docx
+++ b/Raiz/Processo/Definição/GQA-Processo.docx
@@ -10315,12 +10315,17 @@
             <w:pPr>
               <w:contextualSpacing w:val="0"/>
             </w:pPr>
-            <w:r>
-              <w:rPr>
-                <w:rFonts w:ascii="Arial" w:eastAsia="Arial" w:hAnsi="Arial" w:cs="Arial"/>
-              </w:rPr>
-              <w:t>Documentação da ação corretiva.</w:t>
-            </w:r>
+            <w:hyperlink r:id="rId8" w:history="1">
+              <w:r>
+                <w:rPr>
+                  <w:rStyle w:val="Hyperlink"/>
+                  <w:rFonts w:ascii="Arial" w:eastAsia="Arial" w:hAnsi="Arial" w:cs="Arial"/>
+                </w:rPr>
+                <w:t>Documentação da ação corretiva.</w:t>
+              </w:r>
+            </w:hyperlink>
+            <w:bookmarkStart w:id="1" w:name="_GoBack"/>
+            <w:bookmarkEnd w:id="1"/>
           </w:p>
         </w:tc>
       </w:tr>
@@ -10959,7 +10964,7 @@
             <w:pPr>
               <w:contextualSpacing w:val="0"/>
             </w:pPr>
-            <w:hyperlink r:id="rId8" w:history="1">
+            <w:hyperlink r:id="rId9" w:history="1">
               <w:r>
                 <w:rPr>
                   <w:rStyle w:val="Hyperlink"/>
@@ -10968,8 +10973,6 @@
                 <w:t>Processo de Garantida de qualidade do artefato finalizado.</w:t>
               </w:r>
             </w:hyperlink>
-            <w:bookmarkStart w:id="1" w:name="_GoBack"/>
-            <w:bookmarkEnd w:id="1"/>
           </w:p>
         </w:tc>
       </w:tr>
